--- a/215102090212程毅辉-基于数据分析的陨石落地趋势研究与可视化平台的设计与实现.docx
+++ b/215102090212程毅辉-基于数据分析的陨石落地趋势研究与可视化平台的设计与实现.docx
@@ -490,7 +490,7 @@
         <w:spacing w:line="500" w:lineRule="exact"/>
         <w:jc w:val="center"/>
         <w:rPr>
-          <w:rFonts w:ascii="黑体" w:eastAsia="黑体" w:hAnsi="黑体" w:cs="黑体" w:hint="eastAsia"/>
+          <w:rFonts w:ascii="黑体" w:eastAsia="黑体" w:hAnsi="黑体" w:cs="黑体"/>
           <w:sz w:val="36"/>
           <w:szCs w:val="36"/>
         </w:rPr>
@@ -605,7 +605,7 @@
                 <w:sz w:val="28"/>
                 <w:szCs w:val="28"/>
               </w:rPr>
-              <w:t>前 言</w:t>
+              <w:t>概 论</w:t>
             </w:r>
             <w:r>
               <w:rPr>
@@ -626,243 +626,6 @@
                 <w:szCs w:val="28"/>
               </w:rPr>
               <w:t>3</w:t>
-            </w:r>
-          </w:hyperlink>
-        </w:p>
-        <w:p>
-          <w:pPr>
-            <w:pStyle w:val="TOC1"/>
-            <w:tabs>
-              <w:tab w:val="right" w:leader="dot" w:pos="8306"/>
-            </w:tabs>
-            <w:spacing w:line="400" w:lineRule="exact"/>
-            <w:rPr>
-              <w:rFonts w:asciiTheme="majorEastAsia" w:eastAsiaTheme="majorEastAsia" w:hAnsiTheme="majorEastAsia" w:cstheme="majorEastAsia"/>
-              <w:sz w:val="28"/>
-              <w:szCs w:val="28"/>
-            </w:rPr>
-          </w:pPr>
-          <w:hyperlink w:anchor="_Toc23940" w:history="1">
-            <w:r>
-              <w:rPr>
-                <w:rFonts w:asciiTheme="majorEastAsia" w:eastAsiaTheme="majorEastAsia" w:hAnsiTheme="majorEastAsia" w:cstheme="majorEastAsia" w:hint="eastAsia"/>
-                <w:sz w:val="28"/>
-                <w:szCs w:val="28"/>
-              </w:rPr>
-              <w:t>调查起因与目的</w:t>
-            </w:r>
-            <w:r>
-              <w:rPr>
-                <w:rFonts w:asciiTheme="majorEastAsia" w:eastAsiaTheme="majorEastAsia" w:hAnsiTheme="majorEastAsia" w:cstheme="majorEastAsia" w:hint="eastAsia"/>
-                <w:sz w:val="28"/>
-                <w:szCs w:val="28"/>
-              </w:rPr>
-              <w:tab/>
-            </w:r>
-            <w:r>
-              <w:rPr>
-                <w:rFonts w:asciiTheme="majorEastAsia" w:eastAsiaTheme="majorEastAsia" w:hAnsiTheme="majorEastAsia" w:cstheme="majorEastAsia" w:hint="eastAsia"/>
-                <w:sz w:val="28"/>
-                <w:szCs w:val="28"/>
-              </w:rPr>
-              <w:fldChar w:fldCharType="begin"/>
-            </w:r>
-            <w:r>
-              <w:rPr>
-                <w:rFonts w:asciiTheme="majorEastAsia" w:eastAsiaTheme="majorEastAsia" w:hAnsiTheme="majorEastAsia" w:cstheme="majorEastAsia" w:hint="eastAsia"/>
-                <w:sz w:val="28"/>
-                <w:szCs w:val="28"/>
-              </w:rPr>
-              <w:instrText xml:space="preserve"> PAGEREF _Toc23940 \h </w:instrText>
-            </w:r>
-            <w:r>
-              <w:rPr>
-                <w:rFonts w:asciiTheme="majorEastAsia" w:eastAsiaTheme="majorEastAsia" w:hAnsiTheme="majorEastAsia" w:cstheme="majorEastAsia" w:hint="eastAsia"/>
-                <w:sz w:val="28"/>
-                <w:szCs w:val="28"/>
-              </w:rPr>
-            </w:r>
-            <w:r>
-              <w:rPr>
-                <w:rFonts w:asciiTheme="majorEastAsia" w:eastAsiaTheme="majorEastAsia" w:hAnsiTheme="majorEastAsia" w:cstheme="majorEastAsia" w:hint="eastAsia"/>
-                <w:sz w:val="28"/>
-                <w:szCs w:val="28"/>
-              </w:rPr>
-              <w:fldChar w:fldCharType="separate"/>
-            </w:r>
-            <w:r>
-              <w:rPr>
-                <w:rFonts w:asciiTheme="majorEastAsia" w:eastAsiaTheme="majorEastAsia" w:hAnsiTheme="majorEastAsia" w:cstheme="majorEastAsia" w:hint="eastAsia"/>
-                <w:sz w:val="28"/>
-                <w:szCs w:val="28"/>
-              </w:rPr>
-              <w:t>3</w:t>
-            </w:r>
-            <w:r>
-              <w:rPr>
-                <w:rFonts w:asciiTheme="majorEastAsia" w:eastAsiaTheme="majorEastAsia" w:hAnsiTheme="majorEastAsia" w:cstheme="majorEastAsia" w:hint="eastAsia"/>
-                <w:sz w:val="28"/>
-                <w:szCs w:val="28"/>
-              </w:rPr>
-              <w:fldChar w:fldCharType="end"/>
-            </w:r>
-          </w:hyperlink>
-        </w:p>
-        <w:p>
-          <w:pPr>
-            <w:pStyle w:val="TOC2"/>
-            <w:tabs>
-              <w:tab w:val="right" w:leader="dot" w:pos="8306"/>
-            </w:tabs>
-            <w:spacing w:line="400" w:lineRule="exact"/>
-            <w:rPr>
-              <w:rFonts w:asciiTheme="majorEastAsia" w:eastAsiaTheme="majorEastAsia" w:hAnsiTheme="majorEastAsia" w:cstheme="majorEastAsia"/>
-              <w:sz w:val="28"/>
-              <w:szCs w:val="28"/>
-            </w:rPr>
-          </w:pPr>
-          <w:hyperlink w:anchor="_Toc26694" w:history="1">
-            <w:r>
-              <w:rPr>
-                <w:rFonts w:asciiTheme="majorEastAsia" w:eastAsiaTheme="majorEastAsia" w:hAnsiTheme="majorEastAsia" w:cstheme="majorEastAsia" w:hint="eastAsia"/>
-                <w:sz w:val="28"/>
-                <w:szCs w:val="28"/>
-              </w:rPr>
-              <w:t>调查基本情况</w:t>
-            </w:r>
-            <w:r>
-              <w:rPr>
-                <w:rFonts w:asciiTheme="majorEastAsia" w:eastAsiaTheme="majorEastAsia" w:hAnsiTheme="majorEastAsia" w:cstheme="majorEastAsia" w:hint="eastAsia"/>
-                <w:sz w:val="28"/>
-                <w:szCs w:val="28"/>
-              </w:rPr>
-              <w:tab/>
-            </w:r>
-            <w:r>
-              <w:rPr>
-                <w:rFonts w:asciiTheme="majorEastAsia" w:eastAsiaTheme="majorEastAsia" w:hAnsiTheme="majorEastAsia" w:cstheme="majorEastAsia" w:hint="eastAsia"/>
-                <w:sz w:val="28"/>
-                <w:szCs w:val="28"/>
-              </w:rPr>
-              <w:fldChar w:fldCharType="begin"/>
-            </w:r>
-            <w:r>
-              <w:rPr>
-                <w:rFonts w:asciiTheme="majorEastAsia" w:eastAsiaTheme="majorEastAsia" w:hAnsiTheme="majorEastAsia" w:cstheme="majorEastAsia" w:hint="eastAsia"/>
-                <w:sz w:val="28"/>
-                <w:szCs w:val="28"/>
-              </w:rPr>
-              <w:instrText xml:space="preserve"> PAGEREF _Toc26694 \h </w:instrText>
-            </w:r>
-            <w:r>
-              <w:rPr>
-                <w:rFonts w:asciiTheme="majorEastAsia" w:eastAsiaTheme="majorEastAsia" w:hAnsiTheme="majorEastAsia" w:cstheme="majorEastAsia" w:hint="eastAsia"/>
-                <w:sz w:val="28"/>
-                <w:szCs w:val="28"/>
-              </w:rPr>
-            </w:r>
-            <w:r>
-              <w:rPr>
-                <w:rFonts w:asciiTheme="majorEastAsia" w:eastAsiaTheme="majorEastAsia" w:hAnsiTheme="majorEastAsia" w:cstheme="majorEastAsia" w:hint="eastAsia"/>
-                <w:sz w:val="28"/>
-                <w:szCs w:val="28"/>
-              </w:rPr>
-              <w:fldChar w:fldCharType="separate"/>
-            </w:r>
-            <w:r>
-              <w:rPr>
-                <w:rFonts w:asciiTheme="majorEastAsia" w:eastAsiaTheme="majorEastAsia" w:hAnsiTheme="majorEastAsia" w:cstheme="majorEastAsia" w:hint="eastAsia"/>
-                <w:sz w:val="28"/>
-                <w:szCs w:val="28"/>
-              </w:rPr>
-              <w:t>3</w:t>
-            </w:r>
-            <w:r>
-              <w:rPr>
-                <w:rFonts w:asciiTheme="majorEastAsia" w:eastAsiaTheme="majorEastAsia" w:hAnsiTheme="majorEastAsia" w:cstheme="majorEastAsia" w:hint="eastAsia"/>
-                <w:sz w:val="28"/>
-                <w:szCs w:val="28"/>
-              </w:rPr>
-              <w:fldChar w:fldCharType="end"/>
-            </w:r>
-          </w:hyperlink>
-        </w:p>
-        <w:p>
-          <w:pPr>
-            <w:pStyle w:val="TOC2"/>
-            <w:tabs>
-              <w:tab w:val="right" w:leader="dot" w:pos="8306"/>
-            </w:tabs>
-            <w:spacing w:line="400" w:lineRule="exact"/>
-            <w:rPr>
-              <w:rFonts w:asciiTheme="majorEastAsia" w:eastAsiaTheme="majorEastAsia" w:hAnsiTheme="majorEastAsia" w:cstheme="majorEastAsia"/>
-              <w:sz w:val="28"/>
-              <w:szCs w:val="28"/>
-            </w:rPr>
-          </w:pPr>
-          <w:hyperlink w:anchor="_Toc31840" w:history="1">
-            <w:r>
-              <w:rPr>
-                <w:rFonts w:asciiTheme="majorEastAsia" w:eastAsiaTheme="majorEastAsia" w:hAnsiTheme="majorEastAsia" w:cstheme="majorEastAsia" w:hint="eastAsia"/>
-                <w:sz w:val="28"/>
-                <w:szCs w:val="28"/>
-              </w:rPr>
-              <w:t>中心问题或基本结论</w:t>
-            </w:r>
-            <w:r>
-              <w:rPr>
-                <w:rFonts w:asciiTheme="majorEastAsia" w:eastAsiaTheme="majorEastAsia" w:hAnsiTheme="majorEastAsia" w:cstheme="majorEastAsia" w:hint="eastAsia"/>
-                <w:sz w:val="28"/>
-                <w:szCs w:val="28"/>
-              </w:rPr>
-              <w:tab/>
-            </w:r>
-            <w:r>
-              <w:rPr>
-                <w:rFonts w:asciiTheme="majorEastAsia" w:eastAsiaTheme="majorEastAsia" w:hAnsiTheme="majorEastAsia" w:cstheme="majorEastAsia" w:hint="eastAsia"/>
-                <w:sz w:val="28"/>
-                <w:szCs w:val="28"/>
-              </w:rPr>
-              <w:fldChar w:fldCharType="begin"/>
-            </w:r>
-            <w:r>
-              <w:rPr>
-                <w:rFonts w:asciiTheme="majorEastAsia" w:eastAsiaTheme="majorEastAsia" w:hAnsiTheme="majorEastAsia" w:cstheme="majorEastAsia" w:hint="eastAsia"/>
-                <w:sz w:val="28"/>
-                <w:szCs w:val="28"/>
-              </w:rPr>
-              <w:instrText xml:space="preserve"> PAGEREF _Toc31840 \h </w:instrText>
-            </w:r>
-            <w:r>
-              <w:rPr>
-                <w:rFonts w:asciiTheme="majorEastAsia" w:eastAsiaTheme="majorEastAsia" w:hAnsiTheme="majorEastAsia" w:cstheme="majorEastAsia" w:hint="eastAsia"/>
-                <w:sz w:val="28"/>
-                <w:szCs w:val="28"/>
-              </w:rPr>
-            </w:r>
-            <w:r>
-              <w:rPr>
-                <w:rFonts w:asciiTheme="majorEastAsia" w:eastAsiaTheme="majorEastAsia" w:hAnsiTheme="majorEastAsia" w:cstheme="majorEastAsia" w:hint="eastAsia"/>
-                <w:sz w:val="28"/>
-                <w:szCs w:val="28"/>
-              </w:rPr>
-              <w:fldChar w:fldCharType="separate"/>
-            </w:r>
-            <w:r>
-              <w:rPr>
-                <w:rFonts w:asciiTheme="majorEastAsia" w:eastAsiaTheme="majorEastAsia" w:hAnsiTheme="majorEastAsia" w:cstheme="majorEastAsia" w:hint="eastAsia"/>
-                <w:sz w:val="28"/>
-                <w:szCs w:val="28"/>
-              </w:rPr>
-              <w:t>4</w:t>
-            </w:r>
-            <w:r>
-              <w:rPr>
-                <w:rFonts w:asciiTheme="majorEastAsia" w:eastAsiaTheme="majorEastAsia" w:hAnsiTheme="majorEastAsia" w:cstheme="majorEastAsia" w:hint="eastAsia"/>
-                <w:sz w:val="28"/>
-                <w:szCs w:val="28"/>
-              </w:rPr>
-              <w:fldChar w:fldCharType="end"/>
             </w:r>
           </w:hyperlink>
         </w:p>
@@ -881,7 +644,7 @@
               <w:szCs w:val="28"/>
             </w:rPr>
           </w:pPr>
-          <w:hyperlink w:anchor="_Toc2306" w:history="1">
+          <w:hyperlink w:anchor="_Toc20959" w:history="1">
             <w:r>
               <w:rPr>
                 <w:rFonts w:asciiTheme="majorEastAsia" w:eastAsiaTheme="majorEastAsia" w:hAnsiTheme="majorEastAsia" w:cstheme="majorEastAsia" w:hint="eastAsia"/>
@@ -890,7 +653,7 @@
                 <w:sz w:val="28"/>
                 <w:szCs w:val="28"/>
               </w:rPr>
-              <w:t>主 体</w:t>
+              <w:t>前 言</w:t>
             </w:r>
             <w:r>
               <w:rPr>
@@ -904,13 +667,239 @@
             </w:r>
             <w:r>
               <w:rPr>
+                <w:rFonts w:asciiTheme="majorEastAsia" w:eastAsiaTheme="majorEastAsia" w:hAnsiTheme="majorEastAsia" w:cstheme="majorEastAsia"/>
+                <w:b/>
+                <w:bCs/>
+                <w:sz w:val="28"/>
+                <w:szCs w:val="28"/>
+              </w:rPr>
+              <w:t>3</w:t>
+            </w:r>
+          </w:hyperlink>
+        </w:p>
+        <w:p>
+          <w:pPr>
+            <w:pStyle w:val="TOC1"/>
+            <w:tabs>
+              <w:tab w:val="right" w:leader="dot" w:pos="8306"/>
+            </w:tabs>
+            <w:spacing w:line="400" w:lineRule="exact"/>
+            <w:rPr>
+              <w:rFonts w:asciiTheme="majorEastAsia" w:eastAsiaTheme="majorEastAsia" w:hAnsiTheme="majorEastAsia" w:cstheme="majorEastAsia"/>
+              <w:sz w:val="28"/>
+              <w:szCs w:val="28"/>
+            </w:rPr>
+          </w:pPr>
+          <w:hyperlink w:anchor="_Toc23940" w:history="1">
+            <w:r>
+              <w:rPr>
+                <w:rFonts w:asciiTheme="majorEastAsia" w:eastAsiaTheme="majorEastAsia" w:hAnsiTheme="majorEastAsia" w:cstheme="majorEastAsia" w:hint="eastAsia"/>
+                <w:sz w:val="28"/>
+                <w:szCs w:val="28"/>
+              </w:rPr>
+              <w:t>调查起因与目的</w:t>
+            </w:r>
+            <w:r>
+              <w:rPr>
+                <w:rFonts w:asciiTheme="majorEastAsia" w:eastAsiaTheme="majorEastAsia" w:hAnsiTheme="majorEastAsia" w:cstheme="majorEastAsia" w:hint="eastAsia"/>
+                <w:sz w:val="28"/>
+                <w:szCs w:val="28"/>
+              </w:rPr>
+              <w:tab/>
+            </w:r>
+            <w:r>
+              <w:rPr>
+                <w:rFonts w:asciiTheme="majorEastAsia" w:eastAsiaTheme="majorEastAsia" w:hAnsiTheme="majorEastAsia" w:cstheme="majorEastAsia" w:hint="eastAsia"/>
+                <w:sz w:val="28"/>
+                <w:szCs w:val="28"/>
+              </w:rPr>
+              <w:fldChar w:fldCharType="begin"/>
+            </w:r>
+            <w:r>
+              <w:rPr>
+                <w:rFonts w:asciiTheme="majorEastAsia" w:eastAsiaTheme="majorEastAsia" w:hAnsiTheme="majorEastAsia" w:cstheme="majorEastAsia" w:hint="eastAsia"/>
+                <w:sz w:val="28"/>
+                <w:szCs w:val="28"/>
+              </w:rPr>
+              <w:instrText xml:space="preserve"> PAGEREF _Toc23940 \h </w:instrText>
+            </w:r>
+            <w:r>
+              <w:rPr>
+                <w:rFonts w:asciiTheme="majorEastAsia" w:eastAsiaTheme="majorEastAsia" w:hAnsiTheme="majorEastAsia" w:cstheme="majorEastAsia" w:hint="eastAsia"/>
+                <w:sz w:val="28"/>
+                <w:szCs w:val="28"/>
+              </w:rPr>
+            </w:r>
+            <w:r>
+              <w:rPr>
+                <w:rFonts w:asciiTheme="majorEastAsia" w:eastAsiaTheme="majorEastAsia" w:hAnsiTheme="majorEastAsia" w:cstheme="majorEastAsia" w:hint="eastAsia"/>
+                <w:sz w:val="28"/>
+                <w:szCs w:val="28"/>
+              </w:rPr>
+              <w:fldChar w:fldCharType="separate"/>
+            </w:r>
+            <w:r>
+              <w:rPr>
+                <w:rFonts w:asciiTheme="majorEastAsia" w:eastAsiaTheme="majorEastAsia" w:hAnsiTheme="majorEastAsia" w:cstheme="majorEastAsia" w:hint="eastAsia"/>
+                <w:sz w:val="28"/>
+                <w:szCs w:val="28"/>
+              </w:rPr>
+              <w:t>3</w:t>
+            </w:r>
+            <w:r>
+              <w:rPr>
+                <w:rFonts w:asciiTheme="majorEastAsia" w:eastAsiaTheme="majorEastAsia" w:hAnsiTheme="majorEastAsia" w:cstheme="majorEastAsia" w:hint="eastAsia"/>
+                <w:sz w:val="28"/>
+                <w:szCs w:val="28"/>
+              </w:rPr>
+              <w:fldChar w:fldCharType="end"/>
+            </w:r>
+          </w:hyperlink>
+        </w:p>
+        <w:p>
+          <w:pPr>
+            <w:pStyle w:val="TOC2"/>
+            <w:tabs>
+              <w:tab w:val="right" w:leader="dot" w:pos="8306"/>
+            </w:tabs>
+            <w:spacing w:line="400" w:lineRule="exact"/>
+            <w:rPr>
+              <w:rFonts w:asciiTheme="majorEastAsia" w:eastAsiaTheme="majorEastAsia" w:hAnsiTheme="majorEastAsia" w:cstheme="majorEastAsia"/>
+              <w:sz w:val="28"/>
+              <w:szCs w:val="28"/>
+            </w:rPr>
+          </w:pPr>
+          <w:hyperlink w:anchor="_Toc26694" w:history="1">
+            <w:r>
+              <w:rPr>
+                <w:rFonts w:asciiTheme="majorEastAsia" w:eastAsiaTheme="majorEastAsia" w:hAnsiTheme="majorEastAsia" w:cstheme="majorEastAsia" w:hint="eastAsia"/>
+                <w:sz w:val="28"/>
+                <w:szCs w:val="28"/>
+              </w:rPr>
+              <w:t>调查基本情况</w:t>
+            </w:r>
+            <w:r>
+              <w:rPr>
+                <w:rFonts w:asciiTheme="majorEastAsia" w:eastAsiaTheme="majorEastAsia" w:hAnsiTheme="majorEastAsia" w:cstheme="majorEastAsia" w:hint="eastAsia"/>
+                <w:sz w:val="28"/>
+                <w:szCs w:val="28"/>
+              </w:rPr>
+              <w:tab/>
+            </w:r>
+            <w:r>
+              <w:rPr>
+                <w:rFonts w:asciiTheme="majorEastAsia" w:eastAsiaTheme="majorEastAsia" w:hAnsiTheme="majorEastAsia" w:cstheme="majorEastAsia"/>
+                <w:sz w:val="28"/>
+                <w:szCs w:val="28"/>
+              </w:rPr>
+              <w:t>4</w:t>
+            </w:r>
+          </w:hyperlink>
+        </w:p>
+        <w:p>
+          <w:pPr>
+            <w:pStyle w:val="TOC2"/>
+            <w:tabs>
+              <w:tab w:val="right" w:leader="dot" w:pos="8306"/>
+            </w:tabs>
+            <w:spacing w:line="400" w:lineRule="exact"/>
+            <w:rPr>
+              <w:rFonts w:asciiTheme="majorEastAsia" w:eastAsiaTheme="majorEastAsia" w:hAnsiTheme="majorEastAsia" w:cstheme="majorEastAsia"/>
+              <w:sz w:val="28"/>
+              <w:szCs w:val="28"/>
+            </w:rPr>
+          </w:pPr>
+          <w:hyperlink w:anchor="_Toc31840" w:history="1">
+            <w:r>
+              <w:rPr>
+                <w:rFonts w:asciiTheme="majorEastAsia" w:eastAsiaTheme="majorEastAsia" w:hAnsiTheme="majorEastAsia" w:cstheme="majorEastAsia" w:hint="eastAsia"/>
+                <w:sz w:val="28"/>
+                <w:szCs w:val="28"/>
+              </w:rPr>
+              <w:t>中心问题或基本结论</w:t>
+            </w:r>
+            <w:r>
+              <w:rPr>
+                <w:rFonts w:asciiTheme="majorEastAsia" w:eastAsiaTheme="majorEastAsia" w:hAnsiTheme="majorEastAsia" w:cstheme="majorEastAsia" w:hint="eastAsia"/>
+                <w:sz w:val="28"/>
+                <w:szCs w:val="28"/>
+              </w:rPr>
+              <w:tab/>
+            </w:r>
+            <w:r>
+              <w:rPr>
+                <w:rFonts w:asciiTheme="majorEastAsia" w:eastAsiaTheme="majorEastAsia" w:hAnsiTheme="majorEastAsia" w:cstheme="majorEastAsia" w:hint="eastAsia"/>
+                <w:sz w:val="28"/>
+                <w:szCs w:val="28"/>
+              </w:rPr>
+              <w:fldChar w:fldCharType="begin"/>
+            </w:r>
+            <w:r>
+              <w:rPr>
+                <w:rFonts w:asciiTheme="majorEastAsia" w:eastAsiaTheme="majorEastAsia" w:hAnsiTheme="majorEastAsia" w:cstheme="majorEastAsia" w:hint="eastAsia"/>
+                <w:sz w:val="28"/>
+                <w:szCs w:val="28"/>
+              </w:rPr>
+              <w:instrText xml:space="preserve"> PAGEREF _Toc31840 \h </w:instrText>
+            </w:r>
+            <w:r>
+              <w:rPr>
+                <w:rFonts w:asciiTheme="majorEastAsia" w:eastAsiaTheme="majorEastAsia" w:hAnsiTheme="majorEastAsia" w:cstheme="majorEastAsia" w:hint="eastAsia"/>
+                <w:sz w:val="28"/>
+                <w:szCs w:val="28"/>
+              </w:rPr>
+            </w:r>
+            <w:r>
+              <w:rPr>
+                <w:rFonts w:asciiTheme="majorEastAsia" w:eastAsiaTheme="majorEastAsia" w:hAnsiTheme="majorEastAsia" w:cstheme="majorEastAsia" w:hint="eastAsia"/>
+                <w:sz w:val="28"/>
+                <w:szCs w:val="28"/>
+              </w:rPr>
+              <w:fldChar w:fldCharType="separate"/>
+            </w:r>
+            <w:r>
+              <w:rPr>
+                <w:rFonts w:asciiTheme="majorEastAsia" w:eastAsiaTheme="majorEastAsia" w:hAnsiTheme="majorEastAsia" w:cstheme="majorEastAsia" w:hint="eastAsia"/>
+                <w:sz w:val="28"/>
+                <w:szCs w:val="28"/>
+              </w:rPr>
+              <w:t>4</w:t>
+            </w:r>
+            <w:r>
+              <w:rPr>
+                <w:rFonts w:asciiTheme="majorEastAsia" w:eastAsiaTheme="majorEastAsia" w:hAnsiTheme="majorEastAsia" w:cstheme="majorEastAsia" w:hint="eastAsia"/>
+                <w:sz w:val="28"/>
+                <w:szCs w:val="28"/>
+              </w:rPr>
+              <w:fldChar w:fldCharType="end"/>
+            </w:r>
+          </w:hyperlink>
+        </w:p>
+        <w:p>
+          <w:pPr>
+            <w:pStyle w:val="TOC1"/>
+            <w:tabs>
+              <w:tab w:val="right" w:leader="dot" w:pos="8306"/>
+            </w:tabs>
+            <w:spacing w:line="400" w:lineRule="exact"/>
+            <w:rPr>
+              <w:rFonts w:asciiTheme="majorEastAsia" w:eastAsiaTheme="majorEastAsia" w:hAnsiTheme="majorEastAsia" w:cstheme="majorEastAsia"/>
+              <w:b/>
+              <w:bCs/>
+              <w:sz w:val="28"/>
+              <w:szCs w:val="28"/>
+            </w:rPr>
+          </w:pPr>
+          <w:hyperlink w:anchor="_Toc2306" w:history="1">
+            <w:r>
+              <w:rPr>
                 <w:rFonts w:asciiTheme="majorEastAsia" w:eastAsiaTheme="majorEastAsia" w:hAnsiTheme="majorEastAsia" w:cstheme="majorEastAsia" w:hint="eastAsia"/>
                 <w:b/>
                 <w:bCs/>
                 <w:sz w:val="28"/>
                 <w:szCs w:val="28"/>
               </w:rPr>
-              <w:fldChar w:fldCharType="begin"/>
+              <w:t>主 体</w:t>
             </w:r>
             <w:r>
               <w:rPr>
@@ -920,46 +909,17 @@
                 <w:sz w:val="28"/>
                 <w:szCs w:val="28"/>
               </w:rPr>
-              <w:instrText xml:space="preserve"> PAGEREF _Toc2306 \h </w:instrText>
-            </w:r>
-            <w:r>
-              <w:rPr>
-                <w:rFonts w:asciiTheme="majorEastAsia" w:eastAsiaTheme="majorEastAsia" w:hAnsiTheme="majorEastAsia" w:cstheme="majorEastAsia" w:hint="eastAsia"/>
+              <w:tab/>
+            </w:r>
+            <w:r>
+              <w:rPr>
+                <w:rFonts w:asciiTheme="majorEastAsia" w:eastAsiaTheme="majorEastAsia" w:hAnsiTheme="majorEastAsia" w:cstheme="majorEastAsia"/>
                 <w:b/>
                 <w:bCs/>
                 <w:sz w:val="28"/>
                 <w:szCs w:val="28"/>
               </w:rPr>
-            </w:r>
-            <w:r>
-              <w:rPr>
-                <w:rFonts w:asciiTheme="majorEastAsia" w:eastAsiaTheme="majorEastAsia" w:hAnsiTheme="majorEastAsia" w:cstheme="majorEastAsia" w:hint="eastAsia"/>
-                <w:b/>
-                <w:bCs/>
-                <w:sz w:val="28"/>
-                <w:szCs w:val="28"/>
-              </w:rPr>
-              <w:fldChar w:fldCharType="separate"/>
-            </w:r>
-            <w:r>
-              <w:rPr>
-                <w:rFonts w:asciiTheme="majorEastAsia" w:eastAsiaTheme="majorEastAsia" w:hAnsiTheme="majorEastAsia" w:cstheme="majorEastAsia" w:hint="eastAsia"/>
-                <w:b/>
-                <w:bCs/>
-                <w:sz w:val="28"/>
-                <w:szCs w:val="28"/>
-              </w:rPr>
-              <w:t>4</w:t>
-            </w:r>
-            <w:r>
-              <w:rPr>
-                <w:rFonts w:asciiTheme="majorEastAsia" w:eastAsiaTheme="majorEastAsia" w:hAnsiTheme="majorEastAsia" w:cstheme="majorEastAsia" w:hint="eastAsia"/>
-                <w:b/>
-                <w:bCs/>
-                <w:sz w:val="28"/>
-                <w:szCs w:val="28"/>
-              </w:rPr>
-              <w:fldChar w:fldCharType="end"/>
+              <w:t>5</w:t>
             </w:r>
           </w:hyperlink>
         </w:p>
@@ -1019,50 +979,11 @@
             </w:r>
             <w:r>
               <w:rPr>
-                <w:rFonts w:asciiTheme="majorEastAsia" w:eastAsiaTheme="majorEastAsia" w:hAnsiTheme="majorEastAsia" w:cstheme="majorEastAsia" w:hint="eastAsia"/>
-                <w:sz w:val="28"/>
-                <w:szCs w:val="28"/>
-              </w:rPr>
-              <w:fldChar w:fldCharType="begin"/>
-            </w:r>
-            <w:r>
-              <w:rPr>
-                <w:rFonts w:asciiTheme="majorEastAsia" w:eastAsiaTheme="majorEastAsia" w:hAnsiTheme="majorEastAsia" w:cstheme="majorEastAsia" w:hint="eastAsia"/>
-                <w:sz w:val="28"/>
-                <w:szCs w:val="28"/>
-              </w:rPr>
-              <w:instrText xml:space="preserve"> PAGEREF _Toc2306 \h </w:instrText>
-            </w:r>
-            <w:r>
-              <w:rPr>
-                <w:rFonts w:asciiTheme="majorEastAsia" w:eastAsiaTheme="majorEastAsia" w:hAnsiTheme="majorEastAsia" w:cstheme="majorEastAsia" w:hint="eastAsia"/>
-                <w:sz w:val="28"/>
-                <w:szCs w:val="28"/>
-              </w:rPr>
-            </w:r>
-            <w:r>
-              <w:rPr>
-                <w:rFonts w:asciiTheme="majorEastAsia" w:eastAsiaTheme="majorEastAsia" w:hAnsiTheme="majorEastAsia" w:cstheme="majorEastAsia" w:hint="eastAsia"/>
-                <w:sz w:val="28"/>
-                <w:szCs w:val="28"/>
-              </w:rPr>
-              <w:fldChar w:fldCharType="separate"/>
-            </w:r>
-            <w:r>
-              <w:rPr>
-                <w:rFonts w:asciiTheme="majorEastAsia" w:eastAsiaTheme="majorEastAsia" w:hAnsiTheme="majorEastAsia" w:cstheme="majorEastAsia" w:hint="eastAsia"/>
-                <w:sz w:val="28"/>
-                <w:szCs w:val="28"/>
-              </w:rPr>
-              <w:t>4</w:t>
-            </w:r>
-            <w:r>
-              <w:rPr>
-                <w:rFonts w:asciiTheme="majorEastAsia" w:eastAsiaTheme="majorEastAsia" w:hAnsiTheme="majorEastAsia" w:cstheme="majorEastAsia" w:hint="eastAsia"/>
-                <w:sz w:val="28"/>
-                <w:szCs w:val="28"/>
-              </w:rPr>
-              <w:fldChar w:fldCharType="end"/>
+                <w:rFonts w:asciiTheme="majorEastAsia" w:eastAsiaTheme="majorEastAsia" w:hAnsiTheme="majorEastAsia" w:cstheme="majorEastAsia"/>
+                <w:sz w:val="28"/>
+                <w:szCs w:val="28"/>
+              </w:rPr>
+              <w:t>5</w:t>
             </w:r>
           </w:hyperlink>
         </w:p>
@@ -1098,50 +1019,11 @@
             </w:r>
             <w:r>
               <w:rPr>
-                <w:rFonts w:asciiTheme="majorEastAsia" w:eastAsiaTheme="majorEastAsia" w:hAnsiTheme="majorEastAsia" w:cstheme="majorEastAsia" w:hint="eastAsia"/>
-                <w:sz w:val="28"/>
-                <w:szCs w:val="28"/>
-              </w:rPr>
-              <w:fldChar w:fldCharType="begin"/>
-            </w:r>
-            <w:r>
-              <w:rPr>
-                <w:rFonts w:asciiTheme="majorEastAsia" w:eastAsiaTheme="majorEastAsia" w:hAnsiTheme="majorEastAsia" w:cstheme="majorEastAsia" w:hint="eastAsia"/>
-                <w:sz w:val="28"/>
-                <w:szCs w:val="28"/>
-              </w:rPr>
-              <w:instrText xml:space="preserve"> PAGEREF _Toc30608 \h </w:instrText>
-            </w:r>
-            <w:r>
-              <w:rPr>
-                <w:rFonts w:asciiTheme="majorEastAsia" w:eastAsiaTheme="majorEastAsia" w:hAnsiTheme="majorEastAsia" w:cstheme="majorEastAsia" w:hint="eastAsia"/>
-                <w:sz w:val="28"/>
-                <w:szCs w:val="28"/>
-              </w:rPr>
-            </w:r>
-            <w:r>
-              <w:rPr>
-                <w:rFonts w:asciiTheme="majorEastAsia" w:eastAsiaTheme="majorEastAsia" w:hAnsiTheme="majorEastAsia" w:cstheme="majorEastAsia" w:hint="eastAsia"/>
-                <w:sz w:val="28"/>
-                <w:szCs w:val="28"/>
-              </w:rPr>
-              <w:fldChar w:fldCharType="separate"/>
-            </w:r>
-            <w:r>
-              <w:rPr>
-                <w:rFonts w:asciiTheme="majorEastAsia" w:eastAsiaTheme="majorEastAsia" w:hAnsiTheme="majorEastAsia" w:cstheme="majorEastAsia" w:hint="eastAsia"/>
-                <w:sz w:val="28"/>
-                <w:szCs w:val="28"/>
-              </w:rPr>
-              <w:t>4</w:t>
-            </w:r>
-            <w:r>
-              <w:rPr>
-                <w:rFonts w:asciiTheme="majorEastAsia" w:eastAsiaTheme="majorEastAsia" w:hAnsiTheme="majorEastAsia" w:cstheme="majorEastAsia" w:hint="eastAsia"/>
-                <w:sz w:val="28"/>
-                <w:szCs w:val="28"/>
-              </w:rPr>
-              <w:fldChar w:fldCharType="end"/>
+                <w:rFonts w:asciiTheme="majorEastAsia" w:eastAsiaTheme="majorEastAsia" w:hAnsiTheme="majorEastAsia" w:cstheme="majorEastAsia"/>
+                <w:sz w:val="28"/>
+                <w:szCs w:val="28"/>
+              </w:rPr>
+              <w:t>5</w:t>
             </w:r>
           </w:hyperlink>
         </w:p>
@@ -1185,50 +1067,11 @@
             </w:r>
             <w:r>
               <w:rPr>
-                <w:rFonts w:asciiTheme="majorEastAsia" w:eastAsiaTheme="majorEastAsia" w:hAnsiTheme="majorEastAsia" w:cstheme="majorEastAsia" w:hint="eastAsia"/>
-                <w:sz w:val="28"/>
-                <w:szCs w:val="28"/>
-              </w:rPr>
-              <w:fldChar w:fldCharType="begin"/>
-            </w:r>
-            <w:r>
-              <w:rPr>
-                <w:rFonts w:asciiTheme="majorEastAsia" w:eastAsiaTheme="majorEastAsia" w:hAnsiTheme="majorEastAsia" w:cstheme="majorEastAsia" w:hint="eastAsia"/>
-                <w:sz w:val="28"/>
-                <w:szCs w:val="28"/>
-              </w:rPr>
-              <w:instrText xml:space="preserve"> PAGEREF _Toc32627 \h </w:instrText>
-            </w:r>
-            <w:r>
-              <w:rPr>
-                <w:rFonts w:asciiTheme="majorEastAsia" w:eastAsiaTheme="majorEastAsia" w:hAnsiTheme="majorEastAsia" w:cstheme="majorEastAsia" w:hint="eastAsia"/>
-                <w:sz w:val="28"/>
-                <w:szCs w:val="28"/>
-              </w:rPr>
-            </w:r>
-            <w:r>
-              <w:rPr>
-                <w:rFonts w:asciiTheme="majorEastAsia" w:eastAsiaTheme="majorEastAsia" w:hAnsiTheme="majorEastAsia" w:cstheme="majorEastAsia" w:hint="eastAsia"/>
-                <w:sz w:val="28"/>
-                <w:szCs w:val="28"/>
-              </w:rPr>
-              <w:fldChar w:fldCharType="separate"/>
-            </w:r>
-            <w:r>
-              <w:rPr>
-                <w:rFonts w:asciiTheme="majorEastAsia" w:eastAsiaTheme="majorEastAsia" w:hAnsiTheme="majorEastAsia" w:cstheme="majorEastAsia" w:hint="eastAsia"/>
-                <w:sz w:val="28"/>
-                <w:szCs w:val="28"/>
-              </w:rPr>
-              <w:t>5</w:t>
-            </w:r>
-            <w:r>
-              <w:rPr>
-                <w:rFonts w:asciiTheme="majorEastAsia" w:eastAsiaTheme="majorEastAsia" w:hAnsiTheme="majorEastAsia" w:cstheme="majorEastAsia" w:hint="eastAsia"/>
-                <w:sz w:val="28"/>
-                <w:szCs w:val="28"/>
-              </w:rPr>
-              <w:fldChar w:fldCharType="end"/>
+                <w:rFonts w:asciiTheme="majorEastAsia" w:eastAsiaTheme="majorEastAsia" w:hAnsiTheme="majorEastAsia" w:cstheme="majorEastAsia"/>
+                <w:sz w:val="28"/>
+                <w:szCs w:val="28"/>
+              </w:rPr>
+              <w:t>6</w:t>
             </w:r>
           </w:hyperlink>
         </w:p>
@@ -1287,7 +1130,7 @@
                 <w:sz w:val="28"/>
                 <w:szCs w:val="28"/>
               </w:rPr>
-              <w:t>6</w:t>
+              <w:t>7</w:t>
             </w:r>
           </w:hyperlink>
         </w:p>
@@ -1328,7 +1171,7 @@
                 <w:sz w:val="28"/>
                 <w:szCs w:val="28"/>
               </w:rPr>
-              <w:t>6</w:t>
+              <w:t>7</w:t>
             </w:r>
           </w:hyperlink>
         </w:p>
@@ -1385,7 +1228,7 @@
                 <w:sz w:val="28"/>
                 <w:szCs w:val="28"/>
               </w:rPr>
-              <w:t>6</w:t>
+              <w:t>7</w:t>
             </w:r>
           </w:hyperlink>
         </w:p>
@@ -1441,7 +1284,7 @@
                 <w:sz w:val="28"/>
                 <w:szCs w:val="28"/>
               </w:rPr>
-              <w:t>7</w:t>
+              <w:t>8</w:t>
             </w:r>
           </w:hyperlink>
         </w:p>
@@ -1453,7 +1296,7 @@
             </w:tabs>
             <w:spacing w:line="400" w:lineRule="exact"/>
             <w:rPr>
-              <w:rFonts w:asciiTheme="majorEastAsia" w:eastAsiaTheme="majorEastAsia" w:hAnsiTheme="majorEastAsia" w:cstheme="majorEastAsia" w:hint="eastAsia"/>
+              <w:rFonts w:asciiTheme="majorEastAsia" w:eastAsiaTheme="majorEastAsia" w:hAnsiTheme="majorEastAsia" w:cstheme="majorEastAsia"/>
               <w:b/>
               <w:bCs/>
               <w:sz w:val="28"/>
@@ -1469,27 +1312,7 @@
                 <w:sz w:val="28"/>
                 <w:szCs w:val="28"/>
               </w:rPr>
-              <w:t>结</w:t>
-            </w:r>
-            <w:r>
-              <w:rPr>
-                <w:rFonts w:asciiTheme="majorEastAsia" w:eastAsiaTheme="majorEastAsia" w:hAnsiTheme="majorEastAsia" w:cstheme="majorEastAsia" w:hint="eastAsia"/>
-                <w:b/>
-                <w:bCs/>
-                <w:sz w:val="28"/>
-                <w:szCs w:val="28"/>
-              </w:rPr>
-              <w:t xml:space="preserve"> </w:t>
-            </w:r>
-            <w:r>
-              <w:rPr>
-                <w:rFonts w:asciiTheme="majorEastAsia" w:eastAsiaTheme="majorEastAsia" w:hAnsiTheme="majorEastAsia" w:cstheme="majorEastAsia" w:hint="eastAsia"/>
-                <w:b/>
-                <w:bCs/>
-                <w:sz w:val="28"/>
-                <w:szCs w:val="28"/>
-              </w:rPr>
-              <w:t>尾</w:t>
+              <w:t>结 尾</w:t>
             </w:r>
             <w:r>
               <w:rPr>
@@ -1606,7 +1429,7 @@
                 <w:sz w:val="28"/>
                 <w:szCs w:val="28"/>
               </w:rPr>
-              <w:t>8</w:t>
+              <w:t>9</w:t>
             </w:r>
           </w:hyperlink>
         </w:p>
@@ -1619,7 +1442,7 @@
             <w:spacing w:line="400" w:lineRule="exact"/>
             <w:ind w:firstLineChars="200" w:firstLine="560"/>
             <w:rPr>
-              <w:rFonts w:asciiTheme="majorEastAsia" w:eastAsiaTheme="majorEastAsia" w:hAnsiTheme="majorEastAsia" w:cstheme="majorEastAsia" w:hint="eastAsia"/>
+              <w:rFonts w:asciiTheme="majorEastAsia" w:eastAsiaTheme="majorEastAsia" w:hAnsiTheme="majorEastAsia" w:cstheme="majorEastAsia"/>
               <w:sz w:val="28"/>
               <w:szCs w:val="28"/>
             </w:rPr>
@@ -1655,7 +1478,7 @@
                 <w:sz w:val="28"/>
                 <w:szCs w:val="28"/>
               </w:rPr>
-              <w:t>8</w:t>
+              <w:t>9</w:t>
             </w:r>
           </w:hyperlink>
         </w:p>
@@ -1695,7 +1518,7 @@
                 <w:sz w:val="28"/>
                 <w:szCs w:val="28"/>
               </w:rPr>
-              <w:t>8</w:t>
+              <w:t>9</w:t>
             </w:r>
           </w:hyperlink>
         </w:p>
@@ -1748,7 +1571,7 @@
             <w:spacing w:line="400" w:lineRule="exact"/>
             <w:ind w:firstLineChars="200" w:firstLine="560"/>
             <w:rPr>
-              <w:rFonts w:asciiTheme="majorEastAsia" w:eastAsiaTheme="majorEastAsia" w:hAnsiTheme="majorEastAsia" w:cstheme="majorEastAsia" w:hint="eastAsia"/>
+              <w:rFonts w:asciiTheme="majorEastAsia" w:eastAsiaTheme="majorEastAsia" w:hAnsiTheme="majorEastAsia" w:cstheme="majorEastAsia"/>
               <w:sz w:val="28"/>
               <w:szCs w:val="28"/>
             </w:rPr>
@@ -1784,7 +1607,7 @@
                 <w:sz w:val="28"/>
                 <w:szCs w:val="28"/>
               </w:rPr>
-              <w:t>9</w:t>
+              <w:t>10</w:t>
             </w:r>
           </w:hyperlink>
         </w:p>
@@ -1797,7 +1620,7 @@
             <w:spacing w:line="400" w:lineRule="exact"/>
             <w:ind w:firstLineChars="200" w:firstLine="560"/>
             <w:rPr>
-              <w:rFonts w:asciiTheme="majorEastAsia" w:eastAsiaTheme="majorEastAsia" w:hAnsiTheme="majorEastAsia" w:cstheme="majorEastAsia" w:hint="eastAsia"/>
+              <w:rFonts w:asciiTheme="majorEastAsia" w:eastAsiaTheme="majorEastAsia" w:hAnsiTheme="majorEastAsia" w:cstheme="majorEastAsia"/>
               <w:sz w:val="28"/>
               <w:szCs w:val="28"/>
             </w:rPr>
@@ -1833,7 +1656,7 @@
                 <w:sz w:val="28"/>
                 <w:szCs w:val="28"/>
               </w:rPr>
-              <w:t>9</w:t>
+              <w:t>10</w:t>
             </w:r>
           </w:hyperlink>
         </w:p>
@@ -1881,7 +1704,7 @@
                 <w:sz w:val="28"/>
                 <w:szCs w:val="28"/>
               </w:rPr>
-              <w:t>9</w:t>
+              <w:t>10</w:t>
             </w:r>
           </w:hyperlink>
         </w:p>
@@ -1961,7 +1784,15 @@
                 <w:sz w:val="28"/>
                 <w:szCs w:val="28"/>
               </w:rPr>
-              <w:t>10</w:t>
+              <w:t>1</w:t>
+            </w:r>
+            <w:r>
+              <w:rPr>
+                <w:rFonts w:asciiTheme="majorEastAsia" w:eastAsiaTheme="majorEastAsia" w:hAnsiTheme="majorEastAsia" w:cstheme="majorEastAsia"/>
+                <w:sz w:val="28"/>
+                <w:szCs w:val="28"/>
+              </w:rPr>
+              <w:t>1</w:t>
             </w:r>
           </w:hyperlink>
         </w:p>
@@ -2001,17 +1832,19 @@
                 <w:sz w:val="28"/>
                 <w:szCs w:val="28"/>
               </w:rPr>
-              <w:t>10</w:t>
+              <w:t>1</w:t>
+            </w:r>
+            <w:r>
+              <w:rPr>
+                <w:rFonts w:asciiTheme="majorEastAsia" w:eastAsiaTheme="majorEastAsia" w:hAnsiTheme="majorEastAsia" w:cstheme="majorEastAsia"/>
+                <w:sz w:val="28"/>
+                <w:szCs w:val="28"/>
+              </w:rPr>
+              <w:t>1</w:t>
             </w:r>
           </w:hyperlink>
         </w:p>
-        <w:p>
-          <w:pPr>
-            <w:rPr>
-              <w:rFonts w:hint="eastAsia"/>
-            </w:rPr>
-          </w:pPr>
-        </w:p>
+        <w:p/>
         <w:p>
           <w:pPr>
             <w:spacing w:line="400" w:lineRule="exact"/>
@@ -2057,31 +1890,30 @@
     <w:p>
       <w:pPr>
         <w:rPr>
-          <w:rFonts w:ascii="黑体" w:eastAsia="黑体" w:hAnsi="黑体" w:cs="Segoe UI" w:hint="eastAsia"/>
-          <w:color w:val="374151"/>
-          <w:sz w:val="36"/>
-          <w:szCs w:val="36"/>
-        </w:rPr>
-      </w:pPr>
-    </w:p>
-    <w:p>
-      <w:pPr>
-        <w:jc w:val="center"/>
-        <w:rPr>
           <w:rFonts w:ascii="黑体" w:eastAsia="黑体" w:hAnsi="黑体" w:cs="Segoe UI"/>
           <w:color w:val="374151"/>
           <w:sz w:val="36"/>
           <w:szCs w:val="36"/>
         </w:rPr>
       </w:pPr>
-      <w:r>
+    </w:p>
+    <w:p>
+      <w:pPr>
+        <w:jc w:val="center"/>
         <w:rPr>
           <w:rFonts w:ascii="黑体" w:eastAsia="黑体" w:hAnsi="黑体" w:cs="Segoe UI"/>
           <w:color w:val="374151"/>
           <w:sz w:val="36"/>
           <w:szCs w:val="36"/>
         </w:rPr>
-        <w:lastRenderedPageBreak/>
+      </w:pPr>
+      <w:r>
+        <w:rPr>
+          <w:rFonts w:ascii="黑体" w:eastAsia="黑体" w:hAnsi="黑体" w:cs="Segoe UI"/>
+          <w:color w:val="374151"/>
+          <w:sz w:val="36"/>
+          <w:szCs w:val="36"/>
+        </w:rPr>
         <w:t>陨石落地的调查与分析报告</w:t>
       </w:r>
     </w:p>
@@ -2107,9 +1939,196 @@
     </w:p>
     <w:p>
       <w:pPr>
-        <w:jc w:val="left"/>
-        <w:rPr>
-          <w:rFonts w:ascii="宋体" w:eastAsia="宋体" w:hAnsi="宋体"/>
+        <w:jc w:val="center"/>
+        <w:rPr>
+          <w:rFonts w:ascii="楷体" w:eastAsia="楷体" w:hAnsi="楷体" w:hint="eastAsia"/>
+          <w:sz w:val="28"/>
+          <w:szCs w:val="28"/>
+        </w:rPr>
+      </w:pPr>
+    </w:p>
+    <w:p>
+      <w:pPr>
+        <w:spacing w:line="500" w:lineRule="exact"/>
+        <w:jc w:val="left"/>
+        <w:rPr>
+          <w:rFonts w:ascii="黑体" w:eastAsia="黑体" w:hAnsi="黑体" w:hint="eastAsia"/>
+          <w:sz w:val="36"/>
+          <w:szCs w:val="36"/>
+        </w:rPr>
+      </w:pPr>
+      <w:r>
+        <w:rPr>
+          <w:rFonts w:ascii="黑体" w:eastAsia="黑体" w:hAnsi="黑体" w:hint="eastAsia"/>
+          <w:sz w:val="36"/>
+          <w:szCs w:val="36"/>
+        </w:rPr>
+        <w:t>概论</w:t>
+      </w:r>
+    </w:p>
+    <w:p>
+      <w:pPr>
+        <w:jc w:val="left"/>
+        <w:rPr>
+          <w:rFonts w:ascii="宋体" w:eastAsia="宋体" w:hAnsi="宋体"/>
+          <w:sz w:val="24"/>
+          <w:szCs w:val="24"/>
+        </w:rPr>
+      </w:pPr>
+      <w:r>
+        <w:rPr>
+          <w:rFonts w:ascii="宋体" w:eastAsia="宋体" w:hAnsi="宋体" w:hint="eastAsia"/>
+          <w:sz w:val="24"/>
+          <w:szCs w:val="24"/>
+        </w:rPr>
+        <w:t>陨石是来自太空的天体物质，在进入地球大气层后，以高速度穿越大气层并最终落到地球表面。这些陨石对地球的大气和地质系统具有重要的影响，因此对其落地现象展开调查与分析具有重要的科学意义。本文将对陨石落地进行系统的调查与分析，以深入了解陨石落地现象的特征、影响以及可能的危害，为未来对这一天文现象的研究提供有力的数据支持。</w:t>
+      </w:r>
+    </w:p>
+    <w:p>
+      <w:pPr>
+        <w:jc w:val="left"/>
+        <w:rPr>
+          <w:rFonts w:ascii="宋体" w:eastAsia="宋体" w:hAnsi="宋体"/>
+          <w:sz w:val="24"/>
+          <w:szCs w:val="24"/>
+        </w:rPr>
+      </w:pPr>
+    </w:p>
+    <w:p>
+      <w:pPr>
+        <w:jc w:val="left"/>
+        <w:rPr>
+          <w:rFonts w:ascii="宋体" w:eastAsia="宋体" w:hAnsi="宋体"/>
+          <w:sz w:val="24"/>
+          <w:szCs w:val="24"/>
+        </w:rPr>
+      </w:pPr>
+      <w:r>
+        <w:rPr>
+          <w:rFonts w:ascii="宋体" w:eastAsia="宋体" w:hAnsi="宋体" w:hint="eastAsia"/>
+          <w:sz w:val="24"/>
+          <w:szCs w:val="24"/>
+        </w:rPr>
+        <w:t>首先，陨石落地是一项引起广泛关注的现象。这些来自太空的天体物质可能包含着宇宙的奥秘和演化的线索，因此对其进行深入研究不仅可以推动天文学的发展，还能够为地球和宇宙的起源提供更多的信息。通过对陨石落地现象进行详细调查，我们可以更好地了解宇宙的构成和演变，揭示其中的科学奥秘。</w:t>
+      </w:r>
+    </w:p>
+    <w:p>
+      <w:pPr>
+        <w:jc w:val="left"/>
+        <w:rPr>
+          <w:rFonts w:ascii="宋体" w:eastAsia="宋体" w:hAnsi="宋体"/>
+          <w:sz w:val="24"/>
+          <w:szCs w:val="24"/>
+        </w:rPr>
+      </w:pPr>
+    </w:p>
+    <w:p>
+      <w:pPr>
+        <w:jc w:val="left"/>
+        <w:rPr>
+          <w:rFonts w:ascii="宋体" w:eastAsia="宋体" w:hAnsi="宋体"/>
+          <w:sz w:val="24"/>
+          <w:szCs w:val="24"/>
+        </w:rPr>
+      </w:pPr>
+      <w:r>
+        <w:rPr>
+          <w:rFonts w:ascii="宋体" w:eastAsia="宋体" w:hAnsi="宋体" w:hint="eastAsia"/>
+          <w:sz w:val="24"/>
+          <w:szCs w:val="24"/>
+        </w:rPr>
+        <w:t>其次，陨石落地的现象对地球环境产生一系列影响。陨石进入大气层时会经历高温高压的过程，这可能导致大气层中的气体离子化，产生一系列化学反应。通过分析这些反应，我们能够更好地了解大气层的物理和化学性质，从而对地球的气候和环境变化有更为深刻的认识。</w:t>
+      </w:r>
+    </w:p>
+    <w:p>
+      <w:pPr>
+        <w:jc w:val="left"/>
+        <w:rPr>
+          <w:rFonts w:ascii="宋体" w:eastAsia="宋体" w:hAnsi="宋体"/>
+          <w:sz w:val="24"/>
+          <w:szCs w:val="24"/>
+        </w:rPr>
+      </w:pPr>
+    </w:p>
+    <w:p>
+      <w:pPr>
+        <w:jc w:val="left"/>
+        <w:rPr>
+          <w:rFonts w:ascii="宋体" w:eastAsia="宋体" w:hAnsi="宋体"/>
+          <w:sz w:val="24"/>
+          <w:szCs w:val="24"/>
+        </w:rPr>
+      </w:pPr>
+      <w:r>
+        <w:rPr>
+          <w:rFonts w:ascii="宋体" w:eastAsia="宋体" w:hAnsi="宋体" w:hint="eastAsia"/>
+          <w:sz w:val="24"/>
+          <w:szCs w:val="24"/>
+        </w:rPr>
+        <w:t>此外，陨石落地还可能对地球表面产生直接的影响。陨石的碰撞可能引发地质变化，如形成陨石坑、地震等现象。通过调查这些影响，我们能够更好地了解地球的地质结构和演化历史，为地球科学的发展提供新的线索和数据。</w:t>
+      </w:r>
+    </w:p>
+    <w:p>
+      <w:pPr>
+        <w:jc w:val="left"/>
+        <w:rPr>
+          <w:rFonts w:ascii="宋体" w:eastAsia="宋体" w:hAnsi="宋体"/>
+          <w:sz w:val="24"/>
+          <w:szCs w:val="24"/>
+        </w:rPr>
+      </w:pPr>
+    </w:p>
+    <w:p>
+      <w:pPr>
+        <w:jc w:val="left"/>
+        <w:rPr>
+          <w:rFonts w:ascii="宋体" w:eastAsia="宋体" w:hAnsi="宋体"/>
+          <w:sz w:val="24"/>
+          <w:szCs w:val="24"/>
+        </w:rPr>
+      </w:pPr>
+      <w:r>
+        <w:rPr>
+          <w:rFonts w:ascii="宋体" w:eastAsia="宋体" w:hAnsi="宋体" w:hint="eastAsia"/>
+          <w:sz w:val="24"/>
+          <w:szCs w:val="24"/>
+        </w:rPr>
+        <w:t>最后，陨石落地的现象还涉及到对人类社会的潜在危害。尽管大多数陨石在进入大气层后会燃烧殆尽，但仍有可能有一些较大的陨石块能够落到地表，可能引发一系列灾害。因此，对于陨石落地现象的深入调查与分析，有助于制定相应的风险评估和应对措施，为人类社会的安全提供更为可靠的保障。</w:t>
+      </w:r>
+    </w:p>
+    <w:p>
+      <w:pPr>
+        <w:jc w:val="left"/>
+        <w:rPr>
+          <w:rFonts w:ascii="宋体" w:eastAsia="宋体" w:hAnsi="宋体"/>
+          <w:sz w:val="24"/>
+          <w:szCs w:val="24"/>
+        </w:rPr>
+      </w:pPr>
+    </w:p>
+    <w:p>
+      <w:pPr>
+        <w:jc w:val="left"/>
+        <w:rPr>
+          <w:rFonts w:ascii="宋体" w:eastAsia="宋体" w:hAnsi="宋体"/>
+          <w:sz w:val="24"/>
+          <w:szCs w:val="24"/>
+        </w:rPr>
+      </w:pPr>
+      <w:r>
+        <w:rPr>
+          <w:rFonts w:ascii="宋体" w:eastAsia="宋体" w:hAnsi="宋体" w:hint="eastAsia"/>
+          <w:sz w:val="24"/>
+          <w:szCs w:val="24"/>
+        </w:rPr>
+        <w:t>在本文中，我们将通过对陨石落地现象进行全面的调查与分析，深入挖掘其科学内涵和影响，为未来的研究提供有力的支持和参考。通过这一研究，我们有望更好地认识陨石落地现象的本质，推动相关领域的科学发展，为人类认识宇宙和地球提供新的视角。</w:t>
+      </w:r>
+    </w:p>
+    <w:p>
+      <w:pPr>
+        <w:jc w:val="left"/>
+        <w:rPr>
+          <w:rFonts w:ascii="宋体" w:eastAsia="宋体" w:hAnsi="宋体" w:hint="eastAsia"/>
           <w:sz w:val="24"/>
           <w:szCs w:val="24"/>
         </w:rPr>
@@ -2512,46 +2531,54 @@
           <w:sz w:val="36"/>
           <w:szCs w:val="36"/>
         </w:rPr>
+        <w:t>(2) 中心问题或基本结论</w:t>
+      </w:r>
+    </w:p>
+    <w:p>
+      <w:pPr>
+        <w:spacing w:line="500" w:lineRule="exact"/>
+        <w:jc w:val="left"/>
+        <w:rPr>
+          <w:rFonts w:ascii="宋体" w:eastAsia="宋体" w:hAnsi="宋体"/>
+          <w:sz w:val="24"/>
+          <w:szCs w:val="24"/>
+        </w:rPr>
+      </w:pPr>
+    </w:p>
+    <w:p>
+      <w:pPr>
+        <w:spacing w:line="500" w:lineRule="exact"/>
+        <w:jc w:val="left"/>
+        <w:rPr>
+          <w:rFonts w:ascii="宋体" w:eastAsia="宋体" w:hAnsi="宋体"/>
+          <w:sz w:val="24"/>
+          <w:szCs w:val="24"/>
+        </w:rPr>
+      </w:pPr>
+      <w:r>
+        <w:rPr>
+          <w:rFonts w:ascii="宋体" w:eastAsia="宋体" w:hAnsi="宋体" w:hint="eastAsia"/>
+          <w:sz w:val="24"/>
+          <w:szCs w:val="24"/>
+        </w:rPr>
+        <w:t>在对陨石落地的数据进行初步处理和分析后，我们确定了本调查的中心问题：陨石质量与年份之间是否存在关联？为了解答这一问题，我们采用了可视化和聚类分析的方法，通过绘制陨石质量与年份的关系图和</w:t>
+      </w:r>
+      <w:r>
+        <w:rPr>
+          <w:rFonts w:ascii="宋体" w:eastAsia="宋体" w:hAnsi="宋体"/>
+          <w:sz w:val="24"/>
+          <w:szCs w:val="24"/>
+        </w:rPr>
+        <w:t>K-Means聚类结果的图表，来探索陨石落地事件的模式和趋势。这一中心问题的解答将有助于我们更</w:t>
+      </w:r>
+      <w:r>
+        <w:rPr>
+          <w:rFonts w:ascii="宋体" w:eastAsia="宋体" w:hAnsi="宋体"/>
+          <w:sz w:val="24"/>
+          <w:szCs w:val="24"/>
+        </w:rPr>
         <w:lastRenderedPageBreak/>
-        <w:t>(2) 中心问题或基本结论</w:t>
-      </w:r>
-    </w:p>
-    <w:p>
-      <w:pPr>
-        <w:spacing w:line="500" w:lineRule="exact"/>
-        <w:jc w:val="left"/>
-        <w:rPr>
-          <w:rFonts w:ascii="宋体" w:eastAsia="宋体" w:hAnsi="宋体"/>
-          <w:sz w:val="24"/>
-          <w:szCs w:val="24"/>
-        </w:rPr>
-      </w:pPr>
-    </w:p>
-    <w:p>
-      <w:pPr>
-        <w:spacing w:line="500" w:lineRule="exact"/>
-        <w:jc w:val="left"/>
-        <w:rPr>
-          <w:rFonts w:ascii="宋体" w:eastAsia="宋体" w:hAnsi="宋体"/>
-          <w:sz w:val="24"/>
-          <w:szCs w:val="24"/>
-        </w:rPr>
-      </w:pPr>
-      <w:r>
-        <w:rPr>
-          <w:rFonts w:ascii="宋体" w:eastAsia="宋体" w:hAnsi="宋体" w:hint="eastAsia"/>
-          <w:sz w:val="24"/>
-          <w:szCs w:val="24"/>
-        </w:rPr>
-        <w:t>在对陨石落地的数据进行初步处理和分析后，我们确定了本调查的中心问题：陨石质量与年份之间是否存在关联？为了解答这一问题，我们采用了可视化和聚类分析的方法，通过绘制陨石质量与年份的关系图和</w:t>
-      </w:r>
-      <w:r>
-        <w:rPr>
-          <w:rFonts w:ascii="宋体" w:eastAsia="宋体" w:hAnsi="宋体"/>
-          <w:sz w:val="24"/>
-          <w:szCs w:val="24"/>
-        </w:rPr>
-        <w:t>K-Means聚类结果的图表，来探索陨石落地事件的模式和趋势。这一中心问题的解答将有助于我们更全面地理解陨石落地现象，为未来的研究和风险评估提供基础。</w:t>
+        <w:t>全面地理解陨石落地现象，为未来的研究和风险评估提供基础。</w:t>
       </w:r>
     </w:p>
     <w:p>
@@ -2836,16 +2863,7 @@
           <w:sz w:val="24"/>
           <w:szCs w:val="24"/>
         </w:rPr>
-        <w:t>通过深入研究陨石质量与年份之间的关系，绘制了一张生动的热力图。这个</w:t>
-      </w:r>
-      <w:r>
-        <w:rPr>
-          <w:rFonts w:ascii="宋体" w:eastAsia="宋体" w:hAnsi="宋体" w:hint="eastAsia"/>
-          <w:sz w:val="24"/>
-          <w:szCs w:val="24"/>
-        </w:rPr>
-        <w:lastRenderedPageBreak/>
-        <w:t>图表以色彩鲜明的方式展示了陨石质量与年份的相关性。不同颜色的方块代表了不同程度的关联，为我们提供了对陨石质量演变趋势的直观认识。详细分析了这个热力图，我们能够更清晰地看到时间对陨石质量的影响，揭示了一些有趣的模式和趋势</w:t>
+        <w:t>通过深入研究陨石质量与年份之间的关系，绘制了一张生动的热力图。这个图表以色彩鲜明的方式展示了陨石质量与年份的相关性。不同颜色的方块代表了不同程度的关联，为我们提供了对陨石质量演变趋势的直观认识。详细分析了这个热力图，我们能够更清晰地看到时间对陨石质量的影响，揭示了一些有趣的模式和趋势</w:t>
       </w:r>
       <w:r>
         <w:rPr>
@@ -2908,7 +2926,17 @@
             <w:sz w:val="24"/>
             <w:szCs w:val="24"/>
           </w:rPr>
-          <w:t>https://github.com/XiamuNya/Yunshi_Shujufenxi/blob/main/templates/plt_imgs/visualize_correlation_heatmap.png</w:t>
+          <w:t>https://github.com/XiamuNya/Yunshi_Shujufenxi/blob/main/templates/</w:t>
+        </w:r>
+        <w:r>
+          <w:rPr>
+            <w:rStyle w:val="a4"/>
+            <w:rFonts w:ascii="宋体" w:eastAsia="宋体" w:hAnsi="宋体"/>
+            <w:sz w:val="24"/>
+            <w:szCs w:val="24"/>
+          </w:rPr>
+          <w:lastRenderedPageBreak/>
+          <w:t>plt_imgs/visualize_correlation_heatmap.png</w:t>
         </w:r>
       </w:hyperlink>
     </w:p>
@@ -3328,6 +3356,7 @@
           <w:sz w:val="36"/>
           <w:szCs w:val="36"/>
         </w:rPr>
+        <w:lastRenderedPageBreak/>
         <w:t>2</w:t>
       </w:r>
       <w:r>
@@ -3662,6 +3691,7 @@
           <w:sz w:val="24"/>
           <w:szCs w:val="24"/>
         </w:rPr>
+        <w:lastRenderedPageBreak/>
         <w:t>这一部分将提供对我们选择</w:t>
       </w:r>
       <w:r>
@@ -3905,16 +3935,7 @@
           <w:sz w:val="24"/>
           <w:szCs w:val="24"/>
         </w:rPr>
-        <w:t>K-Means聚类，我们揭示了陨石落地事件的多样性和复杂性。尽管我们的模型在预测方面表现一般，但我们认识到陨石质量受多种因素</w:t>
-      </w:r>
-      <w:r>
-        <w:rPr>
-          <w:rFonts w:ascii="宋体" w:eastAsia="宋体" w:hAnsi="宋体"/>
-          <w:sz w:val="24"/>
-          <w:szCs w:val="24"/>
-        </w:rPr>
-        <w:lastRenderedPageBreak/>
-        <w:t>影响，可能需要更复杂的模型来准确捕捉这些关系。</w:t>
+        <w:t>K-Means聚类，我们揭示了陨石落地事件的多样性和复杂性。尽管我们的模型在预测方面表现一般，但我们认识到陨石质量受多种因素影响，可能需要更复杂的模型来准确捕捉这些关系。</w:t>
       </w:r>
     </w:p>
     <w:p>
@@ -4249,7 +4270,6 @@
           <w:sz w:val="24"/>
           <w:szCs w:val="24"/>
         </w:rPr>
-        <w:lastRenderedPageBreak/>
         <w:t>陨石质量与年份之间存在一定关联，但这种关系不是简单线性的。</w:t>
       </w:r>
     </w:p>
@@ -5495,15 +5515,7 @@
           <w:rFonts w:ascii="宋体" w:eastAsia="宋体" w:hAnsi="宋体" w:hint="eastAsia"/>
           <w:szCs w:val="21"/>
         </w:rPr>
-        <w:t>以上是本调查与分析报告所参考的相关文献，这些资料为我们提供了在陨石领域进行研究和分析所需的理论基础和实证支持。在撰写报告的过程中，我们充分借鉴并引用了这些文</w:t>
-      </w:r>
-      <w:r>
-        <w:rPr>
-          <w:rFonts w:ascii="宋体" w:eastAsia="宋体" w:hAnsi="宋体" w:hint="eastAsia"/>
-          <w:szCs w:val="21"/>
-        </w:rPr>
-        <w:lastRenderedPageBreak/>
-        <w:t>献，以确保报告的可信度和科学性。</w:t>
+        <w:t>以上是本调查与分析报告所参考的相关文献，这些资料为我们提供了在陨石领域进行研究和分析所需的理论基础和实证支持。在撰写报告的过程中，我们充分借鉴并引用了这些文献，以确保报告的可信度和科学性。</w:t>
       </w:r>
     </w:p>
     <w:sectPr>
@@ -6046,7 +6058,7 @@
   <w:style w:type="paragraph" w:default="1" w:styleId="a">
     <w:name w:val="Normal"/>
     <w:qFormat/>
-    <w:rsid w:val="00783156"/>
+    <w:rsid w:val="00B977D2"/>
     <w:pPr>
       <w:widowControl w:val="0"/>
       <w:jc w:val="both"/>
